--- a/Bugs.docx
+++ b/Bugs.docx
@@ -11,10 +11,8 @@
         </w:numPr>
       </w:pPr>
       <w:r>
-        <w:t>Save settings</w:t>
+        <w:t>Add custom birthday message option in settings.</w:t>
       </w:r>
-      <w:bookmarkStart w:id="0" w:name="_GoBack"/>
-      <w:bookmarkEnd w:id="0"/>
     </w:p>
     <w:p>
       <w:pPr>
@@ -25,7 +23,7 @@
         </w:numPr>
       </w:pPr>
       <w:r>
-        <w:t>Add custom birthday message option in settings.</w:t>
+        <w:t>Load contacts should update the database with new contacts.</w:t>
       </w:r>
     </w:p>
     <w:p>
@@ -37,7 +35,7 @@
         </w:numPr>
       </w:pPr>
       <w:r>
-        <w:t>Load contacts should update the database with new contacts.</w:t>
+        <w:t>Add WhatsApp integration.</w:t>
       </w:r>
     </w:p>
     <w:p>
@@ -49,7 +47,7 @@
         </w:numPr>
       </w:pPr>
       <w:r>
-        <w:t>Add WhatsApp integration.</w:t>
+        <w:t>Change theme to fit material design.</w:t>
       </w:r>
     </w:p>
     <w:p>
@@ -61,20 +59,10 @@
         </w:numPr>
       </w:pPr>
       <w:r>
-        <w:t>Change theme to fit material design.</w:t>
-      </w:r>
-    </w:p>
-    <w:p>
-      <w:pPr>
-        <w:pStyle w:val="ListParagraph"/>
-        <w:numPr>
-          <w:ilvl w:val="0"/>
-          <w:numId w:val="1"/>
-        </w:numPr>
-      </w:pPr>
-      <w:r>
         <w:t>Add custom time to send message.</w:t>
       </w:r>
+      <w:bookmarkStart w:id="0" w:name="_GoBack"/>
+      <w:bookmarkEnd w:id="0"/>
     </w:p>
     <w:sectPr>
       <w:pgSz w:w="12240" w:h="15840"/>

--- a/Bugs.docx
+++ b/Bugs.docx
@@ -23,7 +23,7 @@
         </w:numPr>
       </w:pPr>
       <w:r>
-        <w:t>Load contacts should update the database with new contacts.</w:t>
+        <w:t>Add WhatsApp integration.</w:t>
       </w:r>
     </w:p>
     <w:p>
@@ -35,7 +35,7 @@
         </w:numPr>
       </w:pPr>
       <w:r>
-        <w:t>Add WhatsApp integration.</w:t>
+        <w:t>Change theme to fit material design.</w:t>
       </w:r>
     </w:p>
     <w:p>
@@ -47,7 +47,7 @@
         </w:numPr>
       </w:pPr>
       <w:r>
-        <w:t>Change theme to fit material design.</w:t>
+        <w:t>Add custom time to send message.</w:t>
       </w:r>
     </w:p>
     <w:p>
@@ -59,7 +59,31 @@
         </w:numPr>
       </w:pPr>
       <w:r>
-        <w:t>Add custom time to send message.</w:t>
+        <w:t>Remove contact from database if deleted or birthdate removed.</w:t>
+      </w:r>
+    </w:p>
+    <w:p>
+      <w:pPr>
+        <w:pStyle w:val="ListParagraph"/>
+        <w:numPr>
+          <w:ilvl w:val="0"/>
+          <w:numId w:val="1"/>
+        </w:numPr>
+      </w:pPr>
+      <w:r>
+        <w:t>Save settings to file.</w:t>
+      </w:r>
+    </w:p>
+    <w:p>
+      <w:pPr>
+        <w:pStyle w:val="ListParagraph"/>
+        <w:numPr>
+          <w:ilvl w:val="0"/>
+          <w:numId w:val="1"/>
+        </w:numPr>
+      </w:pPr>
+      <w:r>
+        <w:t>Fix birthday message checkbox.</w:t>
       </w:r>
       <w:bookmarkStart w:id="0" w:name="_GoBack"/>
       <w:bookmarkEnd w:id="0"/>
